--- a/wat moet er in het labjournaal.docx
+++ b/wat moet er in het labjournaal.docx
@@ -4,6 +4,380 @@
   <w:body>
     <w:p>
       <w:r>
+        <w:t>Canvas vorig practicum:</w:t>
+      </w:r>
+    </w:p>
+    <w:p>
+      <w:r>
+        <w:t>Checklist labjournaal</w:t>
+      </w:r>
+    </w:p>
+    <w:p>
+      <w:r>
+        <w:t>Hieronder vind je een checklist voor het labjournaal. Je vindt in deze checklist de onderdelen die in een labjournaal beschreven worden en waar je daarbij op kunt letten. Bedenk wel dat een labjournaal geen gestructureerd document is. Je zult gedurende een experiment verschillende stappen vaak meerdere keren doorlopen. Schat zelf in welke punten van toepassingen zijn op een specifiek deel van jouw labjournaal. Overleg bij twijfel met een begeleider.</w:t>
+      </w:r>
+    </w:p>
+    <w:p>
+      <w:r>
+        <w:t> </w:t>
+      </w:r>
+    </w:p>
+    <w:p>
+      <w:pPr>
+        <w:numPr>
+          <w:ilvl w:val="0"/>
+          <w:numId w:val="3"/>
+        </w:numPr>
+      </w:pPr>
+      <w:r>
+        <w:t>Het labjournaal is </w:t>
+      </w:r>
+      <w:r>
+        <w:rPr>
+          <w:b/>
+          <w:bCs/>
+        </w:rPr>
+        <w:t>overzichtelijk</w:t>
+      </w:r>
+      <w:r>
+        <w:t>. Alle informatie kan eenvoudig gevonden worden, bijvoorbeeld door gebruik van tussenkoppen en door op een duidelijke manier heen en terug te verwijzen. Belangrijke onderdelen zijn daarbij duidelijk geaccentueerd.</w:t>
+      </w:r>
+    </w:p>
+    <w:p>
+      <w:r>
+        <w:t> </w:t>
+      </w:r>
+    </w:p>
+    <w:p>
+      <w:pPr>
+        <w:numPr>
+          <w:ilvl w:val="0"/>
+          <w:numId w:val="3"/>
+        </w:numPr>
+      </w:pPr>
+      <w:r>
+        <w:t>Pagina's zijn genummerd en op elke pagina is de </w:t>
+      </w:r>
+      <w:r>
+        <w:rPr>
+          <w:b/>
+          <w:bCs/>
+        </w:rPr>
+        <w:t>datum </w:t>
+      </w:r>
+      <w:r>
+        <w:t>gegeven.</w:t>
+      </w:r>
+    </w:p>
+    <w:p>
+      <w:r>
+        <w:t> </w:t>
+      </w:r>
+    </w:p>
+    <w:p>
+      <w:pPr>
+        <w:numPr>
+          <w:ilvl w:val="0"/>
+          <w:numId w:val="3"/>
+        </w:numPr>
+      </w:pPr>
+      <w:r>
+        <w:t>Het </w:t>
+      </w:r>
+      <w:r>
+        <w:rPr>
+          <w:b/>
+          <w:bCs/>
+        </w:rPr>
+        <w:t>werkplan </w:t>
+      </w:r>
+      <w:r>
+        <w:t>is aanwezig en aanpassingen op het werkplan staan duidelijk beschreven.</w:t>
+      </w:r>
+    </w:p>
+    <w:p>
+      <w:r>
+        <w:t> </w:t>
+      </w:r>
+    </w:p>
+    <w:p>
+      <w:pPr>
+        <w:numPr>
+          <w:ilvl w:val="0"/>
+          <w:numId w:val="3"/>
+        </w:numPr>
+      </w:pPr>
+      <w:r>
+        <w:t>Het </w:t>
+      </w:r>
+      <w:r>
+        <w:rPr>
+          <w:b/>
+          <w:bCs/>
+        </w:rPr>
+        <w:t>analyseplan </w:t>
+      </w:r>
+      <w:r>
+        <w:t>is aanwezig en aanpassingen op het analyseplan staan duidelijk beschreven.</w:t>
+      </w:r>
+    </w:p>
+    <w:p>
+      <w:r>
+        <w:t> </w:t>
+      </w:r>
+    </w:p>
+    <w:p>
+      <w:pPr>
+        <w:numPr>
+          <w:ilvl w:val="0"/>
+          <w:numId w:val="3"/>
+        </w:numPr>
+      </w:pPr>
+      <w:r>
+        <w:t>De </w:t>
+      </w:r>
+      <w:r>
+        <w:rPr>
+          <w:b/>
+          <w:bCs/>
+        </w:rPr>
+        <w:t>onderzoeksvraag </w:t>
+      </w:r>
+      <w:r>
+        <w:t>beschrijft het doel van het onderzoek met de juiste grootheden, is voldoende specifiek geformuleerd en is goed afgebakend.</w:t>
+      </w:r>
+    </w:p>
+    <w:p>
+      <w:r>
+        <w:t> </w:t>
+      </w:r>
+    </w:p>
+    <w:p>
+      <w:pPr>
+        <w:numPr>
+          <w:ilvl w:val="0"/>
+          <w:numId w:val="3"/>
+        </w:numPr>
+      </w:pPr>
+      <w:r>
+        <w:t>Alle benodigde </w:t>
+      </w:r>
+      <w:r>
+        <w:rPr>
+          <w:b/>
+          <w:bCs/>
+        </w:rPr>
+        <w:t>theorie </w:t>
+      </w:r>
+      <w:r>
+        <w:t>is aanwezig en deze mondt uit in een goed onderbouwde </w:t>
+      </w:r>
+      <w:r>
+        <w:rPr>
+          <w:b/>
+          <w:bCs/>
+        </w:rPr>
+        <w:t>verwachting</w:t>
+      </w:r>
+      <w:r>
+        <w:t>. Waar nodig wordt er verwezen naar literatuur en de aannames die gedaan worden staan beschreven.</w:t>
+      </w:r>
+    </w:p>
+    <w:p>
+      <w:r>
+        <w:t> </w:t>
+      </w:r>
+    </w:p>
+    <w:p>
+      <w:pPr>
+        <w:numPr>
+          <w:ilvl w:val="0"/>
+          <w:numId w:val="3"/>
+        </w:numPr>
+      </w:pPr>
+      <w:r>
+        <w:t>Er is een goed onderbouwde </w:t>
+      </w:r>
+      <w:r>
+        <w:rPr>
+          <w:b/>
+          <w:bCs/>
+        </w:rPr>
+        <w:t>methode </w:t>
+      </w:r>
+      <w:r>
+        <w:t>gegeven waarbij gemeten grootheden worden gekoppeld aan te bepalen grootheden. Ook zijn gegevens en instellingen van de gebruikte apparatuur genoteerd.</w:t>
+      </w:r>
+    </w:p>
+    <w:p>
+      <w:r>
+        <w:t> </w:t>
+      </w:r>
+    </w:p>
+    <w:p>
+      <w:pPr>
+        <w:numPr>
+          <w:ilvl w:val="0"/>
+          <w:numId w:val="3"/>
+        </w:numPr>
+      </w:pPr>
+      <w:r>
+        <w:lastRenderedPageBreak/>
+        <w:t>Uit de methode volgt logischerwijs de gekozen </w:t>
+      </w:r>
+      <w:r>
+        <w:rPr>
+          <w:b/>
+          <w:bCs/>
+        </w:rPr>
+        <w:t>opstelling </w:t>
+      </w:r>
+      <w:r>
+        <w:t>welke in een duidelijke tekening is weergegeven.</w:t>
+      </w:r>
+    </w:p>
+    <w:p>
+      <w:r>
+        <w:t> </w:t>
+      </w:r>
+    </w:p>
+    <w:p>
+      <w:pPr>
+        <w:numPr>
+          <w:ilvl w:val="0"/>
+          <w:numId w:val="3"/>
+        </w:numPr>
+      </w:pPr>
+      <w:r>
+        <w:t>Er wordt beschreven hoe de </w:t>
+      </w:r>
+      <w:r>
+        <w:rPr>
+          <w:b/>
+          <w:bCs/>
+        </w:rPr>
+        <w:t>data-analyse</w:t>
+      </w:r>
+      <w:r>
+        <w:t> uitgevoerd wordt. Daarbij wordt duidelijk hoe gemeten grootheden leiden tot een antwoord op de onderzoeksvraag.</w:t>
+      </w:r>
+    </w:p>
+    <w:p>
+      <w:r>
+        <w:t> </w:t>
+      </w:r>
+    </w:p>
+    <w:p>
+      <w:pPr>
+        <w:numPr>
+          <w:ilvl w:val="0"/>
+          <w:numId w:val="3"/>
+        </w:numPr>
+      </w:pPr>
+      <w:r>
+        <w:t>Van alle metingen is de </w:t>
+      </w:r>
+      <w:r>
+        <w:rPr>
+          <w:b/>
+          <w:bCs/>
+        </w:rPr>
+        <w:t>ruwe data</w:t>
+      </w:r>
+      <w:r>
+        <w:t> in het labjournaal opgenomen. Bij computergestuurde metingen zijn in het labjournaal duidelijke verwijzingen (directory én bestandsnaam) opgenomen naar alle bestanden waarin gemeten data te vinden is. Verder zijn alle relevante condities aangegeven en bij tabellen ook de grootheden en de eenheden.</w:t>
+      </w:r>
+    </w:p>
+    <w:p>
+      <w:r>
+        <w:t> </w:t>
+      </w:r>
+    </w:p>
+    <w:p>
+      <w:pPr>
+        <w:numPr>
+          <w:ilvl w:val="0"/>
+          <w:numId w:val="3"/>
+        </w:numPr>
+      </w:pPr>
+      <w:r>
+        <w:rPr>
+          <w:b/>
+          <w:bCs/>
+        </w:rPr>
+        <w:t>Resultaten </w:t>
+      </w:r>
+      <w:r>
+        <w:t>van metingen inclusief (fouten)berekeningen worden overzichtelijk gepresenteerd en opvallende zaken worden besproken.</w:t>
+      </w:r>
+    </w:p>
+    <w:p>
+      <w:r>
+        <w:t> </w:t>
+      </w:r>
+    </w:p>
+    <w:p>
+      <w:pPr>
+        <w:numPr>
+          <w:ilvl w:val="0"/>
+          <w:numId w:val="3"/>
+        </w:numPr>
+      </w:pPr>
+      <w:r>
+        <w:t>Het </w:t>
+      </w:r>
+      <w:r>
+        <w:rPr>
+          <w:b/>
+          <w:bCs/>
+        </w:rPr>
+        <w:t>eindresultaat </w:t>
+      </w:r>
+      <w:r>
+        <w:t>wordt gegeven en wordt besproken in een discussie en een conclusie.</w:t>
+      </w:r>
+    </w:p>
+    <w:p>
+      <w:r>
+        <w:t> </w:t>
+      </w:r>
+    </w:p>
+    <w:p>
+      <w:pPr>
+        <w:numPr>
+          <w:ilvl w:val="0"/>
+          <w:numId w:val="3"/>
+        </w:numPr>
+      </w:pPr>
+      <w:r>
+        <w:rPr>
+          <w:b/>
+          <w:bCs/>
+        </w:rPr>
+        <w:t>Discussies </w:t>
+      </w:r>
+      <w:r>
+        <w:t>met anderen (medestudenten en/of begeleiders) zijn samengevat en eigen </w:t>
+      </w:r>
+      <w:r>
+        <w:rPr>
+          <w:b/>
+          <w:bCs/>
+        </w:rPr>
+        <w:t>overpeinzingen </w:t>
+      </w:r>
+      <w:r>
+        <w:t>zijn opgeschreven. Het is duidelijk op welke manier de verkregen inzichten richting aan het onderzoek hebben gegeven.</w:t>
+      </w:r>
+    </w:p>
+    <w:p/>
+    <w:p>
+      <w:r>
+        <w:t>Dingen van internet:</w:t>
+      </w:r>
+    </w:p>
+    <w:p>
+      <w:r>
         <w:t>Een labjournaal is een schriftelijk document waarin je gedetailleerd beschrijft wat je in het lab doet, inclusief de resultaten en conclusies. Het dient als een logboek van je experimenten, waarmee je later kunt terugblikken en je werk kunt delen. </w:t>
       </w:r>
     </w:p>
@@ -78,6 +452,7 @@
           <w:b/>
           <w:bCs/>
         </w:rPr>
+        <w:lastRenderedPageBreak/>
         <w:t>Opzet van het experiment:</w:t>
       </w:r>
       <w:r>
@@ -267,7 +642,6 @@
         </w:numPr>
       </w:pPr>
       <w:r>
-        <w:lastRenderedPageBreak/>
         <w:t>Noteer ook afwijkingen van het experimentele voorschrift en de redenen daarvoor. </w:t>
       </w:r>
     </w:p>
@@ -290,6 +664,119 @@
 <file path=word/numbering.xml><?xml version="1.0" encoding="utf-8"?>
 <w:numbering xmlns:wpc="http://schemas.microsoft.com/office/word/2010/wordprocessingCanvas" xmlns:cx="http://schemas.microsoft.com/office/drawing/2014/chartex" xmlns:cx1="http://schemas.microsoft.com/office/drawing/2015/9/8/chartex" xmlns:cx2="http://schemas.microsoft.com/office/drawing/2015/10/21/chartex" xmlns:cx3="http://schemas.microsoft.com/office/drawing/2016/5/9/chartex" xmlns:cx4="http://schemas.microsoft.com/office/drawing/2016/5/10/chartex" xmlns:cx5="http://schemas.microsoft.com/office/drawing/2016/5/11/chartex" xmlns:cx6="http://schemas.microsoft.com/office/drawing/2016/5/12/chartex" xmlns:cx7="http://schemas.microsoft.com/office/drawing/2016/5/13/chartex" xmlns:cx8="http://schemas.microsoft.com/office/drawing/2016/5/14/chartex" xmlns:mc="http://schemas.openxmlformats.org/markup-compatibility/2006" xmlns:aink="http://schemas.microsoft.com/office/drawing/2016/ink" xmlns:am3d="http://schemas.microsoft.com/office/drawing/2017/model3d" xmlns:o="urn:schemas-microsoft-com:office:office" xmlns:oel="http://schemas.microsoft.com/office/2019/extlst" xmlns:r="http://schemas.openxmlformats.org/officeDocument/2006/relationships" xmlns:m="http://schemas.openxmlformats.org/officeDocument/2006/math" xmlns:v="urn:schemas-microsoft-com:vml" xmlns:wp14="http://schemas.microsoft.com/office/word/2010/wordprocessingDrawing" xmlns:wp="http://schemas.openxmlformats.org/drawingml/2006/wordprocessingDrawing" xmlns:w10="urn:schemas-microsoft-com:office:word" xmlns:w="http://schemas.openxmlformats.org/wordprocessingml/2006/main" xmlns:w14="http://schemas.microsoft.com/office/word/2010/wordml" xmlns:w15="http://schemas.microsoft.com/office/word/2012/wordml" xmlns:w16cex="http://schemas.microsoft.com/office/word/2018/wordml/cex" xmlns:w16cid="http://schemas.microsoft.com/office/word/2016/wordml/cid" xmlns:w16="http://schemas.microsoft.com/office/word/2018/wordml" xmlns:w16du="http://schemas.microsoft.com/office/word/2023/wordml/word16du" xmlns:w16sdtdh="http://schemas.microsoft.com/office/word/2020/wordml/sdtdatahash" xmlns:w16sdtfl="http://schemas.microsoft.com/office/word/2024/wordml/sdtformatlock" xmlns:w16se="http://schemas.microsoft.com/office/word/2015/wordml/symex" xmlns:wpg="http://schemas.microsoft.com/office/word/2010/wordprocessingGroup" xmlns:wpi="http://schemas.microsoft.com/office/word/2010/wordprocessingInk" xmlns:wne="http://schemas.microsoft.com/office/word/2006/wordml" xmlns:wps="http://schemas.microsoft.com/office/word/2010/wordprocessingShape" mc:Ignorable="w14 w15 w16se w16cid w16 w16cex w16sdtdh w16sdtfl w16du wp14">
   <w:abstractNum w:abstractNumId="0" w15:restartNumberingAfterBreak="0">
+    <w:nsid w:val="45562AB9"/>
+    <w:multiLevelType w:val="multilevel"/>
+    <w:tmpl w:val="7312E638"/>
+    <w:lvl w:ilvl="0">
+      <w:start w:val="1"/>
+      <w:numFmt w:val="decimal"/>
+      <w:lvlText w:val="%1."/>
+      <w:lvlJc w:val="left"/>
+      <w:pPr>
+        <w:tabs>
+          <w:tab w:val="num" w:pos="720"/>
+        </w:tabs>
+        <w:ind w:left="720" w:hanging="360"/>
+      </w:pPr>
+    </w:lvl>
+    <w:lvl w:ilvl="1" w:tentative="1">
+      <w:start w:val="1"/>
+      <w:numFmt w:val="decimal"/>
+      <w:lvlText w:val="%2."/>
+      <w:lvlJc w:val="left"/>
+      <w:pPr>
+        <w:tabs>
+          <w:tab w:val="num" w:pos="1440"/>
+        </w:tabs>
+        <w:ind w:left="1440" w:hanging="360"/>
+      </w:pPr>
+    </w:lvl>
+    <w:lvl w:ilvl="2" w:tentative="1">
+      <w:start w:val="1"/>
+      <w:numFmt w:val="decimal"/>
+      <w:lvlText w:val="%3."/>
+      <w:lvlJc w:val="left"/>
+      <w:pPr>
+        <w:tabs>
+          <w:tab w:val="num" w:pos="2160"/>
+        </w:tabs>
+        <w:ind w:left="2160" w:hanging="360"/>
+      </w:pPr>
+    </w:lvl>
+    <w:lvl w:ilvl="3" w:tentative="1">
+      <w:start w:val="1"/>
+      <w:numFmt w:val="decimal"/>
+      <w:lvlText w:val="%4."/>
+      <w:lvlJc w:val="left"/>
+      <w:pPr>
+        <w:tabs>
+          <w:tab w:val="num" w:pos="2880"/>
+        </w:tabs>
+        <w:ind w:left="2880" w:hanging="360"/>
+      </w:pPr>
+    </w:lvl>
+    <w:lvl w:ilvl="4" w:tentative="1">
+      <w:start w:val="1"/>
+      <w:numFmt w:val="decimal"/>
+      <w:lvlText w:val="%5."/>
+      <w:lvlJc w:val="left"/>
+      <w:pPr>
+        <w:tabs>
+          <w:tab w:val="num" w:pos="3600"/>
+        </w:tabs>
+        <w:ind w:left="3600" w:hanging="360"/>
+      </w:pPr>
+    </w:lvl>
+    <w:lvl w:ilvl="5" w:tentative="1">
+      <w:start w:val="1"/>
+      <w:numFmt w:val="decimal"/>
+      <w:lvlText w:val="%6."/>
+      <w:lvlJc w:val="left"/>
+      <w:pPr>
+        <w:tabs>
+          <w:tab w:val="num" w:pos="4320"/>
+        </w:tabs>
+        <w:ind w:left="4320" w:hanging="360"/>
+      </w:pPr>
+    </w:lvl>
+    <w:lvl w:ilvl="6" w:tentative="1">
+      <w:start w:val="1"/>
+      <w:numFmt w:val="decimal"/>
+      <w:lvlText w:val="%7."/>
+      <w:lvlJc w:val="left"/>
+      <w:pPr>
+        <w:tabs>
+          <w:tab w:val="num" w:pos="5040"/>
+        </w:tabs>
+        <w:ind w:left="5040" w:hanging="360"/>
+      </w:pPr>
+    </w:lvl>
+    <w:lvl w:ilvl="7" w:tentative="1">
+      <w:start w:val="1"/>
+      <w:numFmt w:val="decimal"/>
+      <w:lvlText w:val="%8."/>
+      <w:lvlJc w:val="left"/>
+      <w:pPr>
+        <w:tabs>
+          <w:tab w:val="num" w:pos="5760"/>
+        </w:tabs>
+        <w:ind w:left="5760" w:hanging="360"/>
+      </w:pPr>
+    </w:lvl>
+    <w:lvl w:ilvl="8" w:tentative="1">
+      <w:start w:val="1"/>
+      <w:numFmt w:val="decimal"/>
+      <w:lvlText w:val="%9."/>
+      <w:lvlJc w:val="left"/>
+      <w:pPr>
+        <w:tabs>
+          <w:tab w:val="num" w:pos="6480"/>
+        </w:tabs>
+        <w:ind w:left="6480" w:hanging="360"/>
+      </w:pPr>
+    </w:lvl>
+  </w:abstractNum>
+  <w:abstractNum w:abstractNumId="1" w15:restartNumberingAfterBreak="0">
     <w:nsid w:val="58642A61"/>
     <w:multiLevelType w:val="multilevel"/>
     <w:tmpl w:val="31469EAE"/>
@@ -438,7 +925,7 @@
       </w:rPr>
     </w:lvl>
   </w:abstractNum>
-  <w:abstractNum w:abstractNumId="1" w15:restartNumberingAfterBreak="0">
+  <w:abstractNum w:abstractNumId="2" w15:restartNumberingAfterBreak="0">
     <w:nsid w:val="599F7229"/>
     <w:multiLevelType w:val="multilevel"/>
     <w:tmpl w:val="DAF23370"/>
@@ -588,9 +1075,12 @@
     </w:lvl>
   </w:abstractNum>
   <w:num w:numId="1" w16cid:durableId="1467043029">
+    <w:abstractNumId w:val="2"/>
+  </w:num>
+  <w:num w:numId="2" w16cid:durableId="2005354560">
     <w:abstractNumId w:val="1"/>
   </w:num>
-  <w:num w:numId="2" w16cid:durableId="2005354560">
+  <w:num w:numId="3" w16cid:durableId="1414817649">
     <w:abstractNumId w:val="0"/>
   </w:num>
 </w:numbering>
